--- a/Disruptor线程间共享数据无需竞争.docx
+++ b/Disruptor线程间共享数据无需竞争.docx
@@ -11,6 +11,8 @@
           <w:szCs w:val="32"/>
         </w:rPr>
       </w:pPr>
+      <w:bookmarkStart w:id="0" w:name="_GoBack"/>
+      <w:bookmarkEnd w:id="0"/>
       <w:r>
         <w:rPr>
           <w:rFonts w:ascii="微软雅黑" w:hAnsi="微软雅黑"/>
@@ -18,10 +20,17 @@
           <w:sz w:val="32"/>
           <w:szCs w:val="32"/>
         </w:rPr>
-        <w:t>Disruptor线程间共享数据无需竞争</w:t>
-      </w:r>
-      <w:bookmarkStart w:id="0" w:name="_GoBack"/>
-      <w:bookmarkEnd w:id="0"/>
+        <w:t>Disruptor</w:t>
+      </w:r>
+      <w:r>
+        <w:rPr>
+          <w:rFonts w:ascii="微软雅黑" w:hAnsi="微软雅黑"/>
+          <w:b/>
+          <w:sz w:val="32"/>
+          <w:szCs w:val="32"/>
+        </w:rPr>
+        <w:t>线程间共享数据无需竞争</w:t>
+      </w:r>
     </w:p>
     <w:p>
       <w:r>
@@ -150,6 +159,9 @@
     </w:p>
     <w:p>
       <w:r>
+        <w:rPr>
+          <w:noProof/>
+        </w:rPr>
         <w:drawing>
           <wp:inline distT="0" distB="0" distL="0" distR="0">
             <wp:extent cx="2266950" cy="600075"/>
@@ -250,6 +262,9 @@
     </w:p>
     <w:p>
       <w:r>
+        <w:rPr>
+          <w:noProof/>
+        </w:rPr>
         <w:drawing>
           <wp:inline distT="0" distB="0" distL="0" distR="0">
             <wp:extent cx="2857500" cy="1152525"/>
@@ -302,85 +317,85 @@
     </w:p>
     <w:p>
       <w:r>
+        <w:t>图</w:t>
+      </w:r>
+      <w:r>
+        <w:t>2</w:t>
+      </w:r>
+    </w:p>
+    <w:p>
+      <w:r>
+        <w:t>这种数据结构叫着</w:t>
+      </w:r>
+      <w:r>
+        <w:t>RingBuffer</w:t>
+      </w:r>
+      <w:r>
+        <w:t>，是用数组实现的。</w:t>
+      </w:r>
+      <w:r>
+        <w:t>Stage1</w:t>
+      </w:r>
+      <w:r>
+        <w:t>线程把数据放进</w:t>
+      </w:r>
+      <w:r>
+        <w:t>RingBuffer</w:t>
+      </w:r>
+      <w:r>
+        <w:t>，而</w:t>
+      </w:r>
+      <w:r>
+        <w:t>Stage2</w:t>
+      </w:r>
+      <w:r>
+        <w:t>线程从</w:t>
+      </w:r>
+      <w:r>
+        <w:t>RingBuffer</w:t>
+      </w:r>
+      <w:r>
+        <w:t>中读取数据。</w:t>
+      </w:r>
+    </w:p>
+    <w:p>
+      <w:r>
+        <w:t>图</w:t>
+      </w:r>
+      <w:r>
+        <w:t xml:space="preserve">2 </w:t>
+      </w:r>
+      <w:r>
+        <w:t>中，可以看到</w:t>
+      </w:r>
+      <w:r>
+        <w:t>RingBuffer</w:t>
+      </w:r>
+      <w:r>
+        <w:t>中每格中都有序号，并且</w:t>
+      </w:r>
+      <w:r>
+        <w:t>RingBuffer</w:t>
+      </w:r>
+      <w:r>
+        <w:t>实时监测值最大（最新）的序号，该序号指向</w:t>
+      </w:r>
+      <w:r>
+        <w:t>RingBuffer</w:t>
+      </w:r>
+      <w:r>
+        <w:t>中最后一格。序号会伴随着越来越多的数据增加进</w:t>
+      </w:r>
+      <w:r>
+        <w:t>RingBuffer</w:t>
+      </w:r>
+      <w:r>
+        <w:t>中而增长。</w:t>
+      </w:r>
+    </w:p>
+    <w:p>
+      <w:r>
         <w:lastRenderedPageBreak/>
-        <w:t>图</w:t>
-      </w:r>
-      <w:r>
-        <w:t>2</w:t>
-      </w:r>
-    </w:p>
-    <w:p>
-      <w:r>
-        <w:t>这种数据结构叫着</w:t>
-      </w:r>
-      <w:r>
-        <w:t>RingBuffer</w:t>
-      </w:r>
-      <w:r>
-        <w:t>，是用数组实现的。</w:t>
-      </w:r>
-      <w:r>
-        <w:t>Stage1</w:t>
-      </w:r>
-      <w:r>
-        <w:t>线程把数据放进</w:t>
-      </w:r>
-      <w:r>
-        <w:t>RingBuffer</w:t>
-      </w:r>
-      <w:r>
-        <w:t>，而</w:t>
-      </w:r>
-      <w:r>
-        <w:t>Stage2</w:t>
-      </w:r>
-      <w:r>
-        <w:t>线程从</w:t>
-      </w:r>
-      <w:r>
-        <w:t>RingBuffer</w:t>
-      </w:r>
-      <w:r>
-        <w:t>中读取数据。</w:t>
-      </w:r>
-    </w:p>
-    <w:p>
-      <w:r>
-        <w:t>图</w:t>
-      </w:r>
-      <w:r>
-        <w:t xml:space="preserve">2 </w:t>
-      </w:r>
-      <w:r>
-        <w:t>中，可以看到</w:t>
-      </w:r>
-      <w:r>
-        <w:t>RingBuffer</w:t>
-      </w:r>
-      <w:r>
-        <w:t>中每格中都有序号，并且</w:t>
-      </w:r>
-      <w:r>
-        <w:t>RingBuffer</w:t>
-      </w:r>
-      <w:r>
-        <w:t>实时监测值最大（最新）的序号，该序号指向</w:t>
-      </w:r>
-      <w:r>
-        <w:t>RingBuffer</w:t>
-      </w:r>
-      <w:r>
-        <w:t>中最后一格。序号会伴随着越来越多的数据增加进</w:t>
-      </w:r>
-      <w:r>
-        <w:t>RingBuffer</w:t>
-      </w:r>
-      <w:r>
-        <w:t>中而增长。</w:t>
-      </w:r>
-    </w:p>
-    <w:p>
-      <w:r>
         <w:t>Disruptor</w:t>
       </w:r>
       <w:r>
@@ -508,6 +523,9 @@
     </w:p>
     <w:p>
       <w:r>
+        <w:rPr>
+          <w:noProof/>
+        </w:rPr>
         <w:drawing>
           <wp:inline distT="0" distB="0" distL="0" distR="0">
             <wp:extent cx="2857500" cy="1647825"/>
@@ -601,11 +619,7 @@
         <w:t>RingBuffer</w:t>
       </w:r>
       <w:r>
-        <w:t>中读取的当前序号来判断下一个插入</w:t>
-      </w:r>
-      <w:r>
-        <w:lastRenderedPageBreak/>
-        <w:t>格是否空闲。</w:t>
+        <w:t>中读取的当前序号来判断下一个插入格是否空闲。</w:t>
       </w:r>
     </w:p>
     <w:p>
@@ -621,6 +635,9 @@
     </w:p>
     <w:p>
       <w:r>
+        <w:rPr>
+          <w:noProof/>
+        </w:rPr>
         <w:drawing>
           <wp:inline distT="0" distB="0" distL="0" distR="0">
             <wp:extent cx="2857500" cy="1647825"/>
@@ -708,7 +725,11 @@
         <w:t>18</w:t>
       </w:r>
       <w:r>
-        <w:t>，所以其他事件处理器将不会读到</w:t>
+        <w:t>，所以其他事件处理器</w:t>
+      </w:r>
+      <w:r>
+        <w:lastRenderedPageBreak/>
+        <w:t>将不会读到</w:t>
       </w:r>
       <w:r>
         <w:t>19</w:t>
@@ -736,6 +757,9 @@
     </w:p>
     <w:p>
       <w:r>
+        <w:rPr>
+          <w:noProof/>
+        </w:rPr>
         <w:drawing>
           <wp:inline distT="0" distB="0" distL="0" distR="0">
             <wp:extent cx="2857500" cy="1647825"/>
@@ -878,11 +902,7 @@
         <w:t>BatchEventProcessor</w:t>
       </w:r>
       <w:r>
-        <w:t>，下面将概述</w:t>
-      </w:r>
-      <w:r>
-        <w:lastRenderedPageBreak/>
-        <w:t>它如何工作并着重介绍它的设计。</w:t>
+        <w:t>，下面将概述它如何工作并着重介绍它的设计。</w:t>
       </w:r>
     </w:p>
     <w:p>
@@ -915,6 +935,9 @@
     </w:p>
     <w:p>
       <w:r>
+        <w:rPr>
+          <w:noProof/>
+        </w:rPr>
         <w:drawing>
           <wp:inline distT="0" distB="0" distL="0" distR="0">
             <wp:extent cx="2857500" cy="1676400"/>
@@ -1092,7 +1115,11 @@
         <w:t>18</w:t>
       </w:r>
       <w:r>
-        <w:t>格在内的数据，如图</w:t>
+        <w:t>格在内的</w:t>
+      </w:r>
+      <w:r>
+        <w:lastRenderedPageBreak/>
+        <w:t>数据，如图</w:t>
       </w:r>
       <w:r>
         <w:t>7</w:t>
@@ -1103,6 +1130,9 @@
     </w:p>
     <w:p>
       <w:r>
+        <w:rPr>
+          <w:noProof/>
+        </w:rPr>
         <w:drawing>
           <wp:inline distT="0" distB="0" distL="0" distR="0">
             <wp:extent cx="2857500" cy="1676400"/>
@@ -1167,7 +1197,6 @@
     </w:p>
     <w:p>
       <w:r>
-        <w:lastRenderedPageBreak/>
         <w:t>这种方法提供了非常好的批处理功能，可以在</w:t>
       </w:r>
       <w:r>
@@ -1371,6 +1400,9 @@
     </w:p>
     <w:p>
       <w:r>
+        <w:rPr>
+          <w:noProof/>
+        </w:rPr>
         <w:drawing>
           <wp:inline distT="0" distB="0" distL="0" distR="0">
             <wp:extent cx="2857500" cy="419100"/>
@@ -1440,11 +1472,8 @@
     </w:p>
     <w:p>
       <w:r>
-        <w:t>按顺序执行上次操作是一个合乎逻辑的方法，但是并不是最有效的方法。日志和复制操作可</w:t>
-      </w:r>
-      <w:r>
         <w:lastRenderedPageBreak/>
-        <w:t>以同步执行，因为他们互相独立。但是业务逻辑必须在他们都执行完后才能执行。图</w:t>
+        <w:t>按顺序执行上次操作是一个合乎逻辑的方法，但是并不是最有效的方法。日志和复制操作可以同步执行，因为他们互相独立。但是业务逻辑必须在他们都执行完后才能执行。图</w:t>
       </w:r>
       <w:r>
         <w:t>9</w:t>
@@ -1455,6 +1484,9 @@
     </w:p>
     <w:p>
       <w:r>
+        <w:rPr>
+          <w:noProof/>
+        </w:rPr>
         <w:drawing>
           <wp:inline distT="0" distB="0" distL="0" distR="0">
             <wp:extent cx="2857500" cy="933450"/>
@@ -1594,6 +1626,9 @@
     </w:p>
     <w:p>
       <w:r>
+        <w:rPr>
+          <w:noProof/>
+        </w:rPr>
         <w:drawing>
           <wp:inline distT="0" distB="0" distL="0" distR="0">
             <wp:extent cx="2857500" cy="933450"/>
@@ -1693,11 +1728,7 @@
         <w:t>RingBuffer</w:t>
       </w:r>
       <w:r>
-        <w:t>写入。当然，因为这样的话必然会发生两个不同</w:t>
-      </w:r>
-      <w:r>
-        <w:lastRenderedPageBreak/>
-        <w:t>的事件处理器写入同一格的情况，这样就会产生竞争。</w:t>
+        <w:t>写入。当然，因为这样的话必然会发生两个不同的事件处理器写入同一格的情况，这样就会产生竞争。</w:t>
       </w:r>
       <w:r>
         <w:t>Disruptor</w:t>
@@ -1741,7 +1772,11 @@
         <w:t>RingBuffer</w:t>
       </w:r>
       <w:r>
-        <w:t>申请空间并等待下一个序号等很多策略在这里都没有涉及，</w:t>
+        <w:t>申请空间并等待下一个序号等很多</w:t>
+      </w:r>
+      <w:r>
+        <w:lastRenderedPageBreak/>
+        <w:t>策略在这里都没有涉及，</w:t>
       </w:r>
       <w:r>
         <w:t>Disruptor</w:t>
@@ -1811,13 +1846,7 @@
         </w:r>
       </w:hyperlink>
     </w:p>
-    <w:p>
-      <w:pPr>
-        <w:rPr>
-          <w:rFonts w:hint="eastAsia"/>
-        </w:rPr>
-      </w:pPr>
-    </w:p>
+    <w:p/>
     <w:sectPr>
       <w:pgSz w:w="11906" w:h="16838"/>
       <w:pgMar w:top="1440" w:right="1800" w:bottom="1440" w:left="1800" w:header="851" w:footer="992" w:gutter="0"/>
@@ -2493,13 +2522,14 @@
   <w:style w:type="paragraph" w:default="1" w:styleId="a">
     <w:name w:val="Normal"/>
     <w:qFormat/>
-    <w:rsid w:val="00A619CE"/>
+    <w:rsid w:val="000B04E1"/>
     <w:pPr>
       <w:widowControl w:val="0"/>
+      <w:spacing w:line="360" w:lineRule="auto"/>
       <w:jc w:val="both"/>
     </w:pPr>
     <w:rPr>
-      <w:rFonts w:eastAsia="微软雅黑"/>
+      <w:rFonts w:eastAsia="宋体"/>
     </w:rPr>
   </w:style>
   <w:style w:type="paragraph" w:styleId="3">
@@ -2539,7 +2569,7 @@
       <w:outlineLvl w:val="3"/>
     </w:pPr>
     <w:rPr>
-      <w:rFonts w:ascii="宋体" w:eastAsia="宋体" w:hAnsi="宋体" w:cs="宋体"/>
+      <w:rFonts w:ascii="宋体" w:hAnsi="宋体" w:cs="宋体"/>
       <w:b/>
       <w:bCs/>
       <w:kern w:val="0"/>
@@ -2550,6 +2580,7 @@
   <w:style w:type="character" w:default="1" w:styleId="a0">
     <w:name w:val="Default Paragraph Font"/>
     <w:uiPriority w:val="1"/>
+    <w:semiHidden/>
     <w:unhideWhenUsed/>
   </w:style>
   <w:style w:type="table" w:default="1" w:styleId="a1">
@@ -2601,7 +2632,7 @@
       <w:jc w:val="left"/>
     </w:pPr>
     <w:rPr>
-      <w:rFonts w:ascii="宋体" w:eastAsia="宋体" w:hAnsi="宋体" w:cs="宋体"/>
+      <w:rFonts w:ascii="宋体" w:hAnsi="宋体" w:cs="宋体"/>
       <w:kern w:val="0"/>
       <w:sz w:val="24"/>
       <w:szCs w:val="24"/>
